--- a/CV - El Omar Sami.docx
+++ b/CV - El Omar Sami.docx
@@ -5,15 +5,14 @@
     <w:p>
       <w:pPr>
         <w:spacing w:before="1680"/>
-        <w:jc w:val="center"/>
         <w:rPr>
           <w:rFonts w:ascii="Libre Baskerville" w:hAnsi="Libre Baskerville"/>
           <w:b/>
           <w:bCs/>
           <w:i/>
           <w:iCs/>
-          <w:sz w:val="32"/>
-          <w:szCs w:val="32"/>
+          <w:sz w:val="40"/>
+          <w:szCs w:val="40"/>
           <w:lang w:val="en-BE"/>
         </w:rPr>
       </w:pPr>
@@ -22,8 +21,8 @@
           <w:rFonts w:ascii="Libre Baskerville" w:hAnsi="Libre Baskerville"/>
           <w:b/>
           <w:bCs/>
-          <w:sz w:val="32"/>
-          <w:szCs w:val="32"/>
+          <w:sz w:val="40"/>
+          <w:szCs w:val="40"/>
           <w:lang w:val="en-BE"/>
         </w:rPr>
         <w:t>El Omar</w:t>
@@ -33,8 +32,8 @@
           <w:rFonts w:ascii="Libre Baskerville" w:hAnsi="Libre Baskerville"/>
           <w:b/>
           <w:bCs/>
-          <w:sz w:val="32"/>
-          <w:szCs w:val="32"/>
+          <w:sz w:val="40"/>
+          <w:szCs w:val="40"/>
           <w:lang w:val="en-BE"/>
         </w:rPr>
         <w:t xml:space="preserve"> </w:t>
@@ -44,8 +43,8 @@
           <w:rFonts w:ascii="Libre Baskerville" w:hAnsi="Libre Baskerville"/>
           <w:b/>
           <w:bCs/>
-          <w:sz w:val="32"/>
-          <w:szCs w:val="32"/>
+          <w:sz w:val="40"/>
+          <w:szCs w:val="40"/>
           <w:lang w:val="en-BE"/>
         </w:rPr>
         <w:t>Sami</w:t>
@@ -53,10 +52,9 @@
     </w:p>
     <w:p>
       <w:pPr>
-        <w:jc w:val="center"/>
         <w:rPr>
           <w:rFonts w:ascii="Libre Baskerville" w:hAnsi="Libre Baskerville"/>
-          <w:color w:val="F24738"/>
+          <w:color w:val="4472C4" w:themeColor="accent1"/>
           <w:sz w:val="24"/>
           <w:szCs w:val="24"/>
           <w:lang w:val="en-BE"/>
@@ -65,7 +63,17 @@
       <w:r>
         <w:rPr>
           <w:rFonts w:ascii="Libre Baskerville" w:hAnsi="Libre Baskerville"/>
-          <w:color w:val="F24738"/>
+          <w:color w:val="4472C4" w:themeColor="accent1"/>
+          <w:sz w:val="24"/>
+          <w:szCs w:val="24"/>
+          <w:lang w:val="en-BE"/>
+        </w:rPr>
+        <w:t xml:space="preserve">Designer / </w:t>
+      </w:r>
+      <w:r>
+        <w:rPr>
+          <w:rFonts w:ascii="Libre Baskerville" w:hAnsi="Libre Baskerville"/>
+          <w:color w:val="4472C4" w:themeColor="accent1"/>
           <w:sz w:val="24"/>
           <w:szCs w:val="24"/>
           <w:lang w:val="en-BE"/>
@@ -78,8 +86,22 @@
         <w:jc w:val="center"/>
         <w:rPr>
           <w:rFonts w:ascii="Libre Baskerville" w:hAnsi="Libre Baskerville"/>
-          <w:sz w:val="28"/>
-          <w:szCs w:val="28"/>
+          <w:color w:val="F24738"/>
+          <w:sz w:val="24"/>
+          <w:szCs w:val="24"/>
+          <w:lang w:val="en-BE"/>
+        </w:rPr>
+      </w:pPr>
+    </w:p>
+    <w:p>
+      <w:pPr>
+        <w:rPr>
+          <w:rStyle w:val="Hyperlink"/>
+          <w:rFonts w:ascii="Fira Code" w:hAnsi="Fira Code"/>
+          <w:color w:val="0D0D0D" w:themeColor="text1" w:themeTint="F2"/>
+          <w:sz w:val="24"/>
+          <w:szCs w:val="24"/>
+          <w:u w:val="none"/>
           <w:lang w:val="en-BE"/>
         </w:rPr>
       </w:pPr>
@@ -87,15 +109,81 @@
         <w:r>
           <w:rPr>
             <w:rStyle w:val="Hyperlink"/>
-            <w:rFonts w:ascii="Libre Baskerville" w:hAnsi="Libre Baskerville"/>
+            <w:rFonts w:ascii="Fira Code" w:hAnsi="Fira Code"/>
             <w:color w:val="0D0D0D" w:themeColor="text1" w:themeTint="F2"/>
-            <w:sz w:val="28"/>
-            <w:szCs w:val="28"/>
+            <w:sz w:val="24"/>
+            <w:szCs w:val="24"/>
             <w:u w:val="none"/>
             <w:lang w:val="en-BE"/>
           </w:rPr>
           <w:t>www.elomar.be</w:t>
         </w:r>
+      </w:hyperlink>
+    </w:p>
+    <w:p>
+      <w:pPr>
+        <w:rPr>
+          <w:rStyle w:val="Hyperlink"/>
+          <w:rFonts w:ascii="Fira Code" w:hAnsi="Fira Code"/>
+          <w:color w:val="auto"/>
+          <w:sz w:val="24"/>
+          <w:szCs w:val="24"/>
+          <w:u w:val="none"/>
+          <w:lang w:val="en-BE"/>
+        </w:rPr>
+      </w:pPr>
+      <w:hyperlink r:id="rId5" w:history="1">
+        <w:r>
+          <w:rPr>
+            <w:rStyle w:val="Hyperlink"/>
+            <w:rFonts w:ascii="Fira Code" w:hAnsi="Fira Code"/>
+            <w:color w:val="auto"/>
+            <w:sz w:val="24"/>
+            <w:szCs w:val="24"/>
+            <w:u w:val="none"/>
+            <w:lang w:val="en-BE"/>
+          </w:rPr>
+          <w:t>github.com/El-Omar</w:t>
+        </w:r>
+      </w:hyperlink>
+    </w:p>
+    <w:p>
+      <w:pPr>
+        <w:rPr>
+          <w:rFonts w:ascii="Fira Code" w:hAnsi="Fira Code"/>
+          <w:color w:val="0D0D0D" w:themeColor="text1" w:themeTint="F2"/>
+          <w:sz w:val="24"/>
+          <w:szCs w:val="24"/>
+          <w:lang w:val="en-BE"/>
+        </w:rPr>
+      </w:pPr>
+      <w:hyperlink r:id="rId6" w:history="1">
+        <w:r>
+          <w:rPr>
+            <w:rStyle w:val="Hyperlink"/>
+            <w:rFonts w:ascii="Fira Code" w:hAnsi="Fira Code"/>
+            <w:color w:val="auto"/>
+            <w:sz w:val="24"/>
+            <w:szCs w:val="24"/>
+            <w:u w:val="none"/>
+            <w:lang w:val="en-BE"/>
+          </w:rPr>
+          <w:t>codepen.io/</w:t>
+        </w:r>
+        <w:proofErr w:type="spellStart"/>
+        <w:r>
+          <w:rPr>
+            <w:rStyle w:val="Hyperlink"/>
+            <w:rFonts w:ascii="Fira Code" w:hAnsi="Fira Code"/>
+            <w:color w:val="auto"/>
+            <w:sz w:val="24"/>
+            <w:szCs w:val="24"/>
+            <w:u w:val="none"/>
+            <w:lang w:val="en-BE"/>
+          </w:rPr>
+          <w:t>Elomar</w:t>
+        </w:r>
+        <w:proofErr w:type="spellEnd"/>
       </w:hyperlink>
     </w:p>
     <w:sectPr>
